--- a/KardexsOut/K42775.docx
+++ b/KardexsOut/K42775.docx
@@ -554,36 +554,22 @@
           <w:szCs w:val="18"/>
         </w:rPr>
       </w:pPr>
-      <w:r/>
-      <w:r>
-        <w:rPr>
-          <w:rStyle w:val="CommentsStyle"/>
+      <w:r>
+        <w:rPr>
+          <w:rFonts w:ascii="Arial Narrow" w:hAnsi="Arial Narrow"/>
+          <w:b/>
+          <w:sz w:val="18"/>
+          <w:szCs w:val="18"/>
         </w:rPr>
         <w:t>ANDREA MADELEINE MANASSERO PERALTA</w:t>
       </w:r>
       <w:r>
         <w:rPr>
-          <w:rStyle w:val="CommentsStyle"/>
-        </w:rPr>
-        <w:t xml:space="preserve">, QUIEN MANIFIESTA SER DE NACIONALIDAD PERUANA, DE ESTADO CIVIL SOLTERA, DE OCUPACION EMPRESARIA, IDENTIFICADA CON DOCUMENTO NACIONAL DE IDENTIDAD NUMERO </w:t>
-      </w:r>
-      <w:r>
-        <w:rPr>
-          <w:rStyle w:val="CommentsStyle"/>
-        </w:rPr>
-      </w:r>
-      <w:r>
-        <w:rPr>
-          <w:rStyle w:val="CommentsStyle"/>
-          <w:highlight w:val="yellow"/>
-        </w:rPr>
-        <w:t>71490730</w:t>
-      </w:r>
-      <w:r>
-        <w:rPr>
-          <w:rStyle w:val="CommentsStyle"/>
-        </w:rPr>
-        <w:t>, CON DOMICILIO PARA LOS EFECTOS EN JIRÓN LOS FORESTALES NUMERO 234, DISTRITO DE SANTIAGO DE SURCO, PROVINCIA Y DEPARTAMENTO DE LIMA, QUIEN PROCEDE POR PROPIO DERECHO.==================================================</w:t>
+          <w:rFonts w:ascii="Arial Narrow" w:hAnsi="Arial Narrow"/>
+          <w:sz w:val="18"/>
+          <w:szCs w:val="18"/>
+        </w:rPr>
+        <w:t>, QUIEN MANIFIESTA SER DE NACIONALIDAD PERUANA, DE ESTADO CIVIL SOLTERA, DE OCUPACION EMPRESARIA, IDENTIFICADA CON DOCUMENTO NACIONAL DE IDENTIDAD NUMERO 71490730, CON DOMICILIO PARA LOS EFECTOS EN JIRÓN LOS FORESTALES NUMERO 234, DISTRITO DE SANTIAGO DE SURCO, PROVINCIA Y DEPARTAMENTO DE LIMA, QUIEN PROCEDE POR PROPIO DERECHO.==================================================</w:t>
       </w:r>
     </w:p>
     <w:p>
@@ -709,106 +695,136 @@
           <w:szCs w:val="18"/>
         </w:rPr>
       </w:pPr>
-      <w:r/>
-      <w:r>
-        <w:rPr>
-          <w:rStyle w:val="CommentsStyle"/>
+      <w:r>
+        <w:rPr>
+          <w:rFonts w:ascii="Arial Narrow" w:hAnsi="Arial Narrow"/>
+          <w:sz w:val="18"/>
+          <w:szCs w:val="18"/>
+          <w:lang w:val="es-PE"/>
         </w:rPr>
         <w:t xml:space="preserve">SÍRVASE USTED EXTENDER EN SU REGISTRO DE ESCRITURAS PÚBLICAS, UNA DE PODER AMPLIO Y GENERAL QUE OTORGO YO, </w:t>
       </w:r>
       <w:r>
         <w:rPr>
-          <w:rStyle w:val="CommentsStyle"/>
+          <w:rFonts w:ascii="Arial Narrow" w:hAnsi="Arial Narrow"/>
+          <w:b/>
+          <w:sz w:val="18"/>
+          <w:szCs w:val="18"/>
+          <w:lang w:val="es-PE"/>
         </w:rPr>
         <w:t>ANDREA MADELEINE MANASSERO PERALTA</w:t>
       </w:r>
       <w:r>
         <w:rPr>
-          <w:rStyle w:val="CommentsStyle"/>
-        </w:rPr>
-        <w:t xml:space="preserve">, IDENTIFICADA CON DOCUMENTO NACIONAL DE IDENTIDAD NÚMERO </w:t>
-      </w:r>
-      <w:r>
-        <w:rPr>
-          <w:rStyle w:val="CommentsStyle"/>
-        </w:rPr>
-      </w:r>
-      <w:r>
-        <w:rPr>
-          <w:rStyle w:val="CommentsStyle"/>
-          <w:highlight w:val="yellow"/>
-        </w:rPr>
-        <w:t>71490730</w:t>
-      </w:r>
-      <w:r>
-        <w:rPr>
-          <w:rStyle w:val="CommentsStyle"/>
-        </w:rPr>
-        <w:t xml:space="preserve">, DE NACIONALIDAD PERUANA, SOLTERA, CON DOMICILIO EN JIRÓN LOS FORESTALES 234, DISTRITO DE SANTIAGO DE SURCO, PROVINCIA Y DEPARTAMENTO DE LIMA, EN ADELANTE </w:t>
-      </w:r>
-      <w:r>
-        <w:rPr>
-          <w:rStyle w:val="CommentsStyle"/>
+          <w:rFonts w:ascii="Arial Narrow" w:hAnsi="Arial Narrow"/>
+          <w:sz w:val="18"/>
+          <w:szCs w:val="18"/>
+          <w:lang w:val="es-PE"/>
+        </w:rPr>
+        <w:t xml:space="preserve">, IDENTIFICADA CON DOCUMENTO NACIONAL DE IDENTIDAD NÚMERO 71490730, DE NACIONALIDAD PERUANA, SOLTERA, CON DOMICILIO EN JIRÓN LOS FORESTALES 234, DISTRITO DE SANTIAGO DE SURCO, PROVINCIA Y DEPARTAMENTO DE LIMA, EN ADELANTE </w:t>
+      </w:r>
+      <w:r>
+        <w:rPr>
+          <w:rFonts w:ascii="Arial Narrow" w:hAnsi="Arial Narrow"/>
+          <w:b/>
+          <w:sz w:val="18"/>
+          <w:szCs w:val="18"/>
+          <w:lang w:val="es-PE"/>
         </w:rPr>
         <w:t>“LA PODERDANTE”</w:t>
       </w:r>
       <w:r>
         <w:rPr>
-          <w:rStyle w:val="CommentsStyle"/>
+          <w:rFonts w:ascii="Arial Narrow" w:hAnsi="Arial Narrow"/>
+          <w:sz w:val="18"/>
+          <w:szCs w:val="18"/>
+          <w:lang w:val="es-PE"/>
         </w:rPr>
         <w:t xml:space="preserve"> A FAVOR DE </w:t>
       </w:r>
       <w:r>
         <w:rPr>
-          <w:rStyle w:val="CommentsStyle"/>
+          <w:rFonts w:ascii="Arial Narrow" w:hAnsi="Arial Narrow"/>
+          <w:b/>
+          <w:bCs/>
+          <w:sz w:val="18"/>
+          <w:szCs w:val="18"/>
+          <w:lang w:val="es-PE"/>
         </w:rPr>
         <w:t>MADELEINE LOURDES PERALTA GUILLÉN</w:t>
       </w:r>
       <w:r>
         <w:rPr>
-          <w:rStyle w:val="CommentsStyle"/>
+          <w:rFonts w:ascii="Arial Narrow" w:hAnsi="Arial Narrow"/>
+          <w:b/>
+          <w:sz w:val="18"/>
+          <w:szCs w:val="18"/>
+          <w:lang w:val="es-PE"/>
         </w:rPr>
         <w:t>,</w:t>
       </w:r>
       <w:r>
         <w:rPr>
-          <w:rStyle w:val="CommentsStyle"/>
+          <w:rFonts w:ascii="Arial Narrow" w:hAnsi="Arial Narrow"/>
+          <w:sz w:val="18"/>
+          <w:szCs w:val="18"/>
+          <w:lang w:val="es-PE"/>
         </w:rPr>
         <w:t xml:space="preserve"> IDENTIFICADA CON DOCUMENTO NACIONAL DE IDENTIDAD NÚMERO 09437662, CON DOMICILIO EN JIRÓN LOS FORESTALES 234, DISTRITO DE SANTIAGO DE SURCO, PROVINCIA Y DEPARTAMENTO DE LIMA; A QUIEN EN ADELANTE SE LES DENOMINARA </w:t>
       </w:r>
       <w:r>
         <w:rPr>
-          <w:rStyle w:val="CommentsStyle"/>
+          <w:rFonts w:ascii="Arial Narrow" w:hAnsi="Arial Narrow"/>
+          <w:b/>
+          <w:sz w:val="18"/>
+          <w:szCs w:val="18"/>
+          <w:lang w:val="es-PE"/>
         </w:rPr>
         <w:t>“EL APODERADO”,</w:t>
       </w:r>
       <w:r>
         <w:rPr>
-          <w:rStyle w:val="CommentsStyle"/>
+          <w:rFonts w:ascii="Arial Narrow" w:hAnsi="Arial Narrow"/>
+          <w:sz w:val="18"/>
+          <w:szCs w:val="18"/>
+          <w:lang w:val="es-PE"/>
         </w:rPr>
         <w:t xml:space="preserve"> </w:t>
       </w:r>
       <w:r>
         <w:rPr>
-          <w:rStyle w:val="CommentsStyle"/>
+          <w:rFonts w:ascii="Arial Narrow" w:hAnsi="Arial Narrow"/>
+          <w:bCs/>
+          <w:sz w:val="18"/>
+          <w:szCs w:val="18"/>
+          <w:lang w:val="es-PE"/>
         </w:rPr>
         <w:t>EN MI NOMBRE PROPIO</w:t>
       </w:r>
       <w:r>
         <w:rPr>
-          <w:rStyle w:val="CommentsStyle"/>
+          <w:rFonts w:ascii="Arial Narrow" w:hAnsi="Arial Narrow"/>
+          <w:b/>
+          <w:sz w:val="18"/>
+          <w:szCs w:val="18"/>
+          <w:lang w:val="es-PE"/>
         </w:rPr>
         <w:t xml:space="preserve"> </w:t>
       </w:r>
       <w:r>
         <w:rPr>
-          <w:rStyle w:val="CommentsStyle"/>
+          <w:rFonts w:ascii="Arial Narrow" w:hAnsi="Arial Narrow"/>
+          <w:sz w:val="18"/>
+          <w:szCs w:val="18"/>
+          <w:lang w:val="es-PE"/>
         </w:rPr>
         <w:t xml:space="preserve">PUEDA REALIZAR LOS SIGUIENTES ACTOS. </w:t>
       </w:r>
       <w:r>
         <w:rPr>
-          <w:rStyle w:val="CommentsStyle"/>
+          <w:rFonts w:ascii="Arial Narrow" w:hAnsi="Arial Narrow"/>
+          <w:sz w:val="18"/>
+          <w:szCs w:val="18"/>
         </w:rPr>
         <w:t>======================</w:t>
       </w:r>
@@ -3772,13 +3788,6 @@
       <w:sz w:val="22"/>
       <w:szCs w:val="24"/>
       <w:lang w:val="en-US" w:eastAsia="ar-SA"/>
-    </w:rPr>
-  </w:style>
-  <w:style w:type="character" w:customStyle="1" w:styleId="CommentsStyle">
-    <w:name w:val="CommentsStyle"/>
-    <w:rPr>
-      <w:rFonts w:ascii="Arial Narrow" w:hAnsi="Arial Narrow"/>
-      <w:sz w:val="18"/>
     </w:rPr>
   </w:style>
 </w:styles>

--- a/KardexsOut/K42775.docx
+++ b/KardexsOut/K42775.docx
@@ -1334,18 +1334,22 @@
           <w:szCs w:val="18"/>
         </w:rPr>
       </w:pPr>
-      <w:r>
-        <w:rPr>
-          <w:rFonts w:ascii="Arial Narrow" w:hAnsi="Arial Narrow"/>
-          <w:b/>
-          <w:bCs/>
-          <w:sz w:val="18"/>
-          <w:szCs w:val="18"/>
+      <w:commentRangeStart w:id="0"/>
+      <w:r>
+        <w:rPr>
+          <w:rFonts w:ascii="Arial Narrow" w:hAnsi="Arial Narrow"/>
+          <w:b/>
+          <w:bCs/>
+          <w:sz w:val="18"/>
+          <w:szCs w:val="18"/>
+          <w:highlight w:val="yellow"/>
           <w:u w:val="single"/>
           <w:lang w:val="es-PE"/>
         </w:rPr>
         <w:t>OCTAVA: FACULTADES PARA SUSTITUIR EL PODER</w:t>
-      </w:r>
+        <w:commentReference w:id="0"/>
+      </w:r>
+      <w:commentRangeEnd w:id="0"/>
       <w:r>
         <w:rPr>
           <w:rFonts w:ascii="Arial Narrow" w:hAnsi="Arial Narrow"/>
@@ -2726,6 +2730,18 @@
     </w:sectPr>
   </w:body>
 </w:document>
+</file>
+
+<file path=word/comments.xml><?xml version="1.0" encoding="utf-8"?>
+<w:comments xmlns:wpc="http://schemas.microsoft.com/office/word/2010/wordprocessingCanvas" xmlns:cx="http://schemas.microsoft.com/office/drawing/2014/chartex" xmlns:cx1="http://schemas.microsoft.com/office/drawing/2015/9/8/chartex" xmlns:mc="http://schemas.openxmlformats.org/markup-compatibility/2006" xmlns:o="urn:schemas-microsoft-com:office:office" xmlns:r="http://schemas.openxmlformats.org/officeDocument/2006/relationships" xmlns:m="http://schemas.openxmlformats.org/officeDocument/2006/math" xmlns:v="urn:schemas-microsoft-com:vml" xmlns:wp14="http://schemas.microsoft.com/office/word/2010/wordprocessingDrawing" xmlns:wp="http://schemas.openxmlformats.org/drawingml/2006/wordprocessingDrawing" xmlns:w10="urn:schemas-microsoft-com:office:word" xmlns:w="http://schemas.openxmlformats.org/wordprocessingml/2006/main" xmlns:w14="http://schemas.microsoft.com/office/word/2010/wordml" xmlns:w15="http://schemas.microsoft.com/office/word/2012/wordml" xmlns:w16se="http://schemas.microsoft.com/office/word/2015/wordml/symex" xmlns:wpg="http://schemas.microsoft.com/office/word/2010/wordprocessingGroup" xmlns:wpi="http://schemas.microsoft.com/office/word/2010/wordprocessingInk" xmlns:wne="http://schemas.microsoft.com/office/word/2006/wordml" xmlns:wps="http://schemas.microsoft.com/office/word/2010/wordprocessingShape" mc:Ignorable="w14 w15 w16se wp14">
+  <w:comment w:initials="pd" w:date="2023-01-10T16:34:15.778153" w:id="0" w:author="BOT CONFRONT">
+    <w:p>
+      <w:r>
+        <w:t>CORRELATIVO INCORRECTO</w:t>
+      </w:r>
+    </w:p>
+  </w:comment>
+</w:comments>
 </file>
 
 <file path=word/numbering.xml><?xml version="1.0" encoding="utf-8"?>

--- a/KardexsOut/K42775.docx
+++ b/KardexsOut/K42775.docx
@@ -1334,22 +1334,18 @@
           <w:szCs w:val="18"/>
         </w:rPr>
       </w:pPr>
-      <w:commentRangeStart w:id="0"/>
-      <w:r>
-        <w:rPr>
-          <w:rFonts w:ascii="Arial Narrow" w:hAnsi="Arial Narrow"/>
-          <w:b/>
-          <w:bCs/>
-          <w:sz w:val="18"/>
-          <w:szCs w:val="18"/>
-          <w:highlight w:val="yellow"/>
+      <w:r>
+        <w:rPr>
+          <w:rFonts w:ascii="Arial Narrow" w:hAnsi="Arial Narrow"/>
+          <w:b/>
+          <w:bCs/>
+          <w:sz w:val="18"/>
+          <w:szCs w:val="18"/>
           <w:u w:val="single"/>
           <w:lang w:val="es-PE"/>
         </w:rPr>
         <w:t>OCTAVA: FACULTADES PARA SUSTITUIR EL PODER</w:t>
-        <w:commentReference w:id="0"/>
-      </w:r>
-      <w:commentRangeEnd w:id="0"/>
+      </w:r>
       <w:r>
         <w:rPr>
           <w:rFonts w:ascii="Arial Narrow" w:hAnsi="Arial Narrow"/>
@@ -2730,18 +2726,6 @@
     </w:sectPr>
   </w:body>
 </w:document>
-</file>
-
-<file path=word/comments.xml><?xml version="1.0" encoding="utf-8"?>
-<w:comments xmlns:wpc="http://schemas.microsoft.com/office/word/2010/wordprocessingCanvas" xmlns:cx="http://schemas.microsoft.com/office/drawing/2014/chartex" xmlns:cx1="http://schemas.microsoft.com/office/drawing/2015/9/8/chartex" xmlns:mc="http://schemas.openxmlformats.org/markup-compatibility/2006" xmlns:o="urn:schemas-microsoft-com:office:office" xmlns:r="http://schemas.openxmlformats.org/officeDocument/2006/relationships" xmlns:m="http://schemas.openxmlformats.org/officeDocument/2006/math" xmlns:v="urn:schemas-microsoft-com:vml" xmlns:wp14="http://schemas.microsoft.com/office/word/2010/wordprocessingDrawing" xmlns:wp="http://schemas.openxmlformats.org/drawingml/2006/wordprocessingDrawing" xmlns:w10="urn:schemas-microsoft-com:office:word" xmlns:w="http://schemas.openxmlformats.org/wordprocessingml/2006/main" xmlns:w14="http://schemas.microsoft.com/office/word/2010/wordml" xmlns:w15="http://schemas.microsoft.com/office/word/2012/wordml" xmlns:w16se="http://schemas.microsoft.com/office/word/2015/wordml/symex" xmlns:wpg="http://schemas.microsoft.com/office/word/2010/wordprocessingGroup" xmlns:wpi="http://schemas.microsoft.com/office/word/2010/wordprocessingInk" xmlns:wne="http://schemas.microsoft.com/office/word/2006/wordml" xmlns:wps="http://schemas.microsoft.com/office/word/2010/wordprocessingShape" mc:Ignorable="w14 w15 w16se wp14">
-  <w:comment w:initials="pd" w:date="2023-01-10T16:34:15.778153" w:id="0" w:author="BOT CONFRONT">
-    <w:p>
-      <w:r>
-        <w:t>CORRELATIVO INCORRECTO</w:t>
-      </w:r>
-    </w:p>
-  </w:comment>
-</w:comments>
 </file>
 
 <file path=word/numbering.xml><?xml version="1.0" encoding="utf-8"?>

--- a/KardexsOut/K42775.docx
+++ b/KardexsOut/K42775.docx
@@ -554,22 +554,35 @@
           <w:szCs w:val="18"/>
         </w:rPr>
       </w:pPr>
-      <w:r>
-        <w:rPr>
-          <w:rFonts w:ascii="Arial Narrow" w:hAnsi="Arial Narrow"/>
-          <w:b/>
-          <w:sz w:val="18"/>
-          <w:szCs w:val="18"/>
+      <w:r/>
+      <w:r>
+        <w:rPr>
+          <w:rStyle w:val="CommentsStyle"/>
         </w:rPr>
         <w:t>ANDREA MADELEINE MANASSERO PERALTA</w:t>
       </w:r>
       <w:r>
         <w:rPr>
-          <w:rFonts w:ascii="Arial Narrow" w:hAnsi="Arial Narrow"/>
-          <w:sz w:val="18"/>
-          <w:szCs w:val="18"/>
-        </w:rPr>
-        <w:t>, QUIEN MANIFIESTA SER DE NACIONALIDAD PERUANA, DE ESTADO CIVIL SOLTERA, DE OCUPACION EMPRESARIA, IDENTIFICADA CON DOCUMENTO NACIONAL DE IDENTIDAD NUMERO 71490730, CON DOMICILIO PARA LOS EFECTOS EN JIRÓN LOS FORESTALES NUMERO 234, DISTRITO DE SANTIAGO DE SURCO, PROVINCIA Y DEPARTAMENTO DE LIMA, QUIEN PROCEDE POR PROPIO DERECHO.==================================================</w:t>
+          <w:rStyle w:val="CommentsStyle"/>
+        </w:rPr>
+        <w:t xml:space="preserve">, QUIEN MANIFIESTA SER DE NACIONALIDAD PERUANA, DE ESTADO CIVIL SOLTERA, DE OCUPACION EMPRESARIA, IDENTIFICADA CON DOCUMENTO NACIONAL DE IDENTIDAD NUMERO </w:t>
+      </w:r>
+      <w:r>
+        <w:rPr>
+          <w:rStyle w:val="CommentsStyle"/>
+        </w:rPr>
+      </w:r>
+      <w:r>
+        <w:rPr>
+          <w:rStyle w:val="CommentsStyle"/>
+        </w:rPr>
+        <w:t>71490730</w:t>
+      </w:r>
+      <w:r>
+        <w:rPr>
+          <w:rStyle w:val="CommentsStyle"/>
+        </w:rPr>
+        <w:t>, CON DOMICILIO PARA LOS EFECTOS EN JIRÓN LOS FORESTALES NUMERO 234, DISTRITO DE SANTIAGO DE SURCO, PROVINCIA Y DEPARTAMENTO DE LIMA, QUIEN PROCEDE POR PROPIO DERECHO.==================================================</w:t>
       </w:r>
     </w:p>
     <w:p>
@@ -695,136 +708,105 @@
           <w:szCs w:val="18"/>
         </w:rPr>
       </w:pPr>
-      <w:r>
-        <w:rPr>
-          <w:rFonts w:ascii="Arial Narrow" w:hAnsi="Arial Narrow"/>
-          <w:sz w:val="18"/>
-          <w:szCs w:val="18"/>
-          <w:lang w:val="es-PE"/>
+      <w:r/>
+      <w:r>
+        <w:rPr>
+          <w:rStyle w:val="CommentsStyle"/>
         </w:rPr>
         <w:t xml:space="preserve">SÍRVASE USTED EXTENDER EN SU REGISTRO DE ESCRITURAS PÚBLICAS, UNA DE PODER AMPLIO Y GENERAL QUE OTORGO YO, </w:t>
       </w:r>
       <w:r>
         <w:rPr>
-          <w:rFonts w:ascii="Arial Narrow" w:hAnsi="Arial Narrow"/>
-          <w:b/>
-          <w:sz w:val="18"/>
-          <w:szCs w:val="18"/>
-          <w:lang w:val="es-PE"/>
+          <w:rStyle w:val="CommentsStyle"/>
         </w:rPr>
         <w:t>ANDREA MADELEINE MANASSERO PERALTA</w:t>
       </w:r>
       <w:r>
         <w:rPr>
-          <w:rFonts w:ascii="Arial Narrow" w:hAnsi="Arial Narrow"/>
-          <w:sz w:val="18"/>
-          <w:szCs w:val="18"/>
-          <w:lang w:val="es-PE"/>
-        </w:rPr>
-        <w:t xml:space="preserve">, IDENTIFICADA CON DOCUMENTO NACIONAL DE IDENTIDAD NÚMERO 71490730, DE NACIONALIDAD PERUANA, SOLTERA, CON DOMICILIO EN JIRÓN LOS FORESTALES 234, DISTRITO DE SANTIAGO DE SURCO, PROVINCIA Y DEPARTAMENTO DE LIMA, EN ADELANTE </w:t>
-      </w:r>
-      <w:r>
-        <w:rPr>
-          <w:rFonts w:ascii="Arial Narrow" w:hAnsi="Arial Narrow"/>
-          <w:b/>
-          <w:sz w:val="18"/>
-          <w:szCs w:val="18"/>
-          <w:lang w:val="es-PE"/>
+          <w:rStyle w:val="CommentsStyle"/>
+        </w:rPr>
+        <w:t xml:space="preserve">, IDENTIFICADA CON DOCUMENTO NACIONAL DE IDENTIDAD NÚMERO </w:t>
+      </w:r>
+      <w:r>
+        <w:rPr>
+          <w:rStyle w:val="CommentsStyle"/>
+        </w:rPr>
+      </w:r>
+      <w:r>
+        <w:rPr>
+          <w:rStyle w:val="CommentsStyle"/>
+        </w:rPr>
+        <w:t>71490730</w:t>
+      </w:r>
+      <w:r>
+        <w:rPr>
+          <w:rStyle w:val="CommentsStyle"/>
+        </w:rPr>
+        <w:t xml:space="preserve">, DE NACIONALIDAD PERUANA, SOLTERA, CON DOMICILIO EN JIRÓN LOS FORESTALES 234, DISTRITO DE SANTIAGO DE SURCO, PROVINCIA Y DEPARTAMENTO DE LIMA, EN ADELANTE </w:t>
+      </w:r>
+      <w:r>
+        <w:rPr>
+          <w:rStyle w:val="CommentsStyle"/>
         </w:rPr>
         <w:t>“LA PODERDANTE”</w:t>
       </w:r>
       <w:r>
         <w:rPr>
-          <w:rFonts w:ascii="Arial Narrow" w:hAnsi="Arial Narrow"/>
-          <w:sz w:val="18"/>
-          <w:szCs w:val="18"/>
-          <w:lang w:val="es-PE"/>
+          <w:rStyle w:val="CommentsStyle"/>
         </w:rPr>
         <w:t xml:space="preserve"> A FAVOR DE </w:t>
       </w:r>
       <w:r>
         <w:rPr>
-          <w:rFonts w:ascii="Arial Narrow" w:hAnsi="Arial Narrow"/>
-          <w:b/>
-          <w:bCs/>
-          <w:sz w:val="18"/>
-          <w:szCs w:val="18"/>
-          <w:lang w:val="es-PE"/>
+          <w:rStyle w:val="CommentsStyle"/>
         </w:rPr>
         <w:t>MADELEINE LOURDES PERALTA GUILLÉN</w:t>
       </w:r>
       <w:r>
         <w:rPr>
-          <w:rFonts w:ascii="Arial Narrow" w:hAnsi="Arial Narrow"/>
-          <w:b/>
-          <w:sz w:val="18"/>
-          <w:szCs w:val="18"/>
-          <w:lang w:val="es-PE"/>
+          <w:rStyle w:val="CommentsStyle"/>
         </w:rPr>
         <w:t>,</w:t>
       </w:r>
       <w:r>
         <w:rPr>
-          <w:rFonts w:ascii="Arial Narrow" w:hAnsi="Arial Narrow"/>
-          <w:sz w:val="18"/>
-          <w:szCs w:val="18"/>
-          <w:lang w:val="es-PE"/>
+          <w:rStyle w:val="CommentsStyle"/>
         </w:rPr>
         <w:t xml:space="preserve"> IDENTIFICADA CON DOCUMENTO NACIONAL DE IDENTIDAD NÚMERO 09437662, CON DOMICILIO EN JIRÓN LOS FORESTALES 234, DISTRITO DE SANTIAGO DE SURCO, PROVINCIA Y DEPARTAMENTO DE LIMA; A QUIEN EN ADELANTE SE LES DENOMINARA </w:t>
       </w:r>
       <w:r>
         <w:rPr>
-          <w:rFonts w:ascii="Arial Narrow" w:hAnsi="Arial Narrow"/>
-          <w:b/>
-          <w:sz w:val="18"/>
-          <w:szCs w:val="18"/>
-          <w:lang w:val="es-PE"/>
+          <w:rStyle w:val="CommentsStyle"/>
         </w:rPr>
         <w:t>“EL APODERADO”,</w:t>
       </w:r>
       <w:r>
         <w:rPr>
-          <w:rFonts w:ascii="Arial Narrow" w:hAnsi="Arial Narrow"/>
-          <w:sz w:val="18"/>
-          <w:szCs w:val="18"/>
-          <w:lang w:val="es-PE"/>
+          <w:rStyle w:val="CommentsStyle"/>
         </w:rPr>
         <w:t xml:space="preserve"> </w:t>
       </w:r>
       <w:r>
         <w:rPr>
-          <w:rFonts w:ascii="Arial Narrow" w:hAnsi="Arial Narrow"/>
-          <w:bCs/>
-          <w:sz w:val="18"/>
-          <w:szCs w:val="18"/>
-          <w:lang w:val="es-PE"/>
+          <w:rStyle w:val="CommentsStyle"/>
         </w:rPr>
         <w:t>EN MI NOMBRE PROPIO</w:t>
       </w:r>
       <w:r>
         <w:rPr>
-          <w:rFonts w:ascii="Arial Narrow" w:hAnsi="Arial Narrow"/>
-          <w:b/>
-          <w:sz w:val="18"/>
-          <w:szCs w:val="18"/>
-          <w:lang w:val="es-PE"/>
+          <w:rStyle w:val="CommentsStyle"/>
         </w:rPr>
         <w:t xml:space="preserve"> </w:t>
       </w:r>
       <w:r>
         <w:rPr>
-          <w:rFonts w:ascii="Arial Narrow" w:hAnsi="Arial Narrow"/>
-          <w:sz w:val="18"/>
-          <w:szCs w:val="18"/>
-          <w:lang w:val="es-PE"/>
+          <w:rStyle w:val="CommentsStyle"/>
         </w:rPr>
         <w:t xml:space="preserve">PUEDA REALIZAR LOS SIGUIENTES ACTOS. </w:t>
       </w:r>
       <w:r>
         <w:rPr>
-          <w:rFonts w:ascii="Arial Narrow" w:hAnsi="Arial Narrow"/>
-          <w:sz w:val="18"/>
-          <w:szCs w:val="18"/>
+          <w:rStyle w:val="CommentsStyle"/>
         </w:rPr>
         <w:t>======================</w:t>
       </w:r>
@@ -3788,6 +3770,13 @@
       <w:sz w:val="22"/>
       <w:szCs w:val="24"/>
       <w:lang w:val="en-US" w:eastAsia="ar-SA"/>
+    </w:rPr>
+  </w:style>
+  <w:style w:type="character" w:customStyle="1" w:styleId="CommentsStyle">
+    <w:name w:val="CommentsStyle"/>
+    <w:rPr>
+      <w:rFonts w:ascii="Arial Narrow" w:hAnsi="Arial Narrow"/>
+      <w:sz w:val="18"/>
     </w:rPr>
   </w:style>
 </w:styles>
